--- a/해석/61괘.docx
+++ b/해석/61괘.docx
@@ -7,7 +7,7 @@
         <w:pStyle w:val="Title"/>
       </w:pPr>
       <w:r>
-        <w:t>61괘 : 211122 : 풍택중부(風澤中孚)</w:t>
+        <w:t>61괘 - 풍택중부 - 112211</w:t>
       </w:r>
     </w:p>
     <w:p>

--- a/해석/61괘.docx
+++ b/해석/61괘.docx
@@ -3,61 +3,109 @@
 <w:document xmlns:wpc="http://schemas.microsoft.com/office/word/2010/wordprocessingCanvas" xmlns:mo="http://schemas.microsoft.com/office/mac/office/2008/main" xmlns:mc="http://schemas.openxmlformats.org/markup-compatibility/2006" xmlns:mv="urn:schemas-microsoft-com:mac:vml" xmlns:o="urn:schemas-microsoft-com:office:office" xmlns:r="http://schemas.openxmlformats.org/officeDocument/2006/relationships" xmlns:m="http://schemas.openxmlformats.org/officeDocument/2006/math" xmlns:v="urn:schemas-microsoft-com:vml" xmlns:wp14="http://schemas.microsoft.com/office/word/2010/wordprocessingDrawing" xmlns:wp="http://schemas.openxmlformats.org/drawingml/2006/wordprocessingDrawing" xmlns:w10="urn:schemas-microsoft-com:office:word" xmlns:w="http://schemas.openxmlformats.org/wordprocessingml/2006/main" xmlns:w14="http://schemas.microsoft.com/office/word/2010/wordml" xmlns:wpg="http://schemas.microsoft.com/office/word/2010/wordprocessingGroup" xmlns:wpi="http://schemas.microsoft.com/office/word/2010/wordprocessingInk" xmlns:wne="http://schemas.microsoft.com/office/word/2006/wordml" xmlns:wps="http://schemas.microsoft.com/office/word/2010/wordprocessingShape" mc:Ignorable="w14 wp14">
   <w:body>
     <w:p>
-      <w:pPr>
-        <w:pStyle w:val="Title"/>
-      </w:pPr>
       <w:r>
-        <w:t>61괘 - 풍택중부 - 112211</w:t>
-      </w:r>
-    </w:p>
-    <w:p>
-      <w:r>
-        <w:t xml:space="preserve">전체 : </w:t>
+        <w:rPr>
+          <w:b/>
+        </w:rPr>
+        <w:t>61괘</w:t>
       </w:r>
     </w:p>
     <w:p/>
     <w:p>
       <w:r>
-        <w:t xml:space="preserve">1효 : </w:t>
+        <w:rPr>
+          <w:b/>
+        </w:rPr>
+        <w:t>전체:</w:t>
+      </w:r>
+      <w:r>
+        <w:t xml:space="preserve"> 중부中의 길은 물고기를 살찌우면 길하리라. 이로운 것은 대천을 건너는 것이다. 이로운 것은 정貞하는 것이다.</w:t>
       </w:r>
     </w:p>
     <w:p/>
     <w:p>
       <w:r>
-        <w:t xml:space="preserve">2효 : </w:t>
+        <w:rPr>
+          <w:b/>
+        </w:rPr>
+        <w:t>1효:</w:t>
+      </w:r>
+      <w:r>
+        <w:t xml:space="preserve"> 처음에 양이 올 때는, 염려하여 잘 헤아리면 길할 것이다. 다름이 있다면 편안치 못할 것이다.</w:t>
       </w:r>
     </w:p>
     <w:p/>
     <w:p>
       <w:r>
-        <w:t xml:space="preserve">3효 : </w:t>
+        <w:rPr>
+          <w:b/>
+        </w:rPr>
+        <w:t>2효:</w:t>
+      </w:r>
+      <w:r>
+        <w:t xml:space="preserve"> 양이 두 번째에 오니, 우는 학이 그늘에 있더라도 그 자식이 화답하는 상이다. 우리에게는 좋은 술잔이 있으니 나는 그대와 더불어 (술잔을 기울인다.</w:t>
       </w:r>
     </w:p>
     <w:p/>
     <w:p>
       <w:r>
-        <w:t xml:space="preserve">4효 : </w:t>
+        <w:rPr>
+          <w:b/>
+        </w:rPr>
+        <w:t>3효:</w:t>
+      </w:r>
+      <w:r>
+        <w:t xml:space="preserve"> 음이 세 번째에 오니, 호적수를 만나서, 혹은 북을 울리고 혹은 파하고 혹은 눈물을 흘리고 혹은 개가를 부르고 하리라.</w:t>
       </w:r>
     </w:p>
     <w:p/>
     <w:p>
       <w:r>
-        <w:t xml:space="preserve">5효 : </w:t>
+        <w:rPr>
+          <w:b/>
+        </w:rPr>
+        <w:t>4효:</w:t>
+      </w:r>
+      <w:r>
+        <w:t xml:space="preserve"> 음이 네 번째에 (다시) 올 때는, 달이 거의 보름에 찼으니 마필을 없이하여야 허물이 없으리라.</w:t>
       </w:r>
     </w:p>
     <w:p/>
     <w:p>
       <w:r>
-        <w:t xml:space="preserve">6효 : </w:t>
+        <w:rPr>
+          <w:b/>
+        </w:rPr>
+        <w:t>5효:</w:t>
+      </w:r>
+      <w:r>
+        <w:t xml:space="preserve"> 양이 다섯 번째에 오더라도, 믿음을 갖고 이어져 있구나. 허물이 없으리라.</w:t>
       </w:r>
     </w:p>
     <w:p/>
     <w:p>
       <w:r>
-        <w:t xml:space="preserve">전체 : </w:t>
+        <w:rPr>
+          <w:b/>
+        </w:rPr>
+        <w:t>6효:</w:t>
+      </w:r>
+      <w:r>
+        <w:t xml:space="preserve"> 극상의 자리에 양이 오니, 날갯짓 소리가 하늘로 오른다. 그렇게 계속 정貞하면 흉하리라.</w:t>
       </w:r>
     </w:p>
     <w:p/>
+    <w:p>
+      <w:r>
+        <w:rPr>
+          <w:b/>
+        </w:rPr>
+        <w:t>전쳬:</w:t>
+      </w:r>
+      <w:r>
+        <w:t xml:space="preserve"> 중부中의 길은 물고기를 살찌우면 길하리라. 이로운 것은 대천을 건너는 것이다. 이로운 것은 정貞하는 것이다.</w:t>
+      </w:r>
+    </w:p>
     <w:sectPr>
       <w:pgSz w:w="12240" w:h="15840"/>
       <w:pgMar w:top="1440" w:right="1800" w:bottom="1440" w:left="1800" w:header="720" w:footer="720" w:gutter="0"/>
